--- a/labs/lab07/report/report.docx
+++ b/labs/lab07/report/report.docx
@@ -164,7 +164,7 @@
         <w:t xml:space="preserve"> </w:t>
       </w:r>
       <w:r>
-        <w:t xml:space="preserve">времени (см. раздел 7.4.1).</w:t>
+        <w:t xml:space="preserve">времени .</w:t>
       </w:r>
     </w:p>
     <w:p>
@@ -182,7 +182,7 @@
         <w:t xml:space="preserve"> </w:t>
       </w:r>
       <w:r>
-        <w:t xml:space="preserve">мониторинга отслеживания событий веб-службы (см. раздел 7.4.2).</w:t>
+        <w:t xml:space="preserve">мониторинга отслеживания событий веб-службы.</w:t>
       </w:r>
     </w:p>
     <w:p>
@@ -194,7 +194,7 @@
         </w:numPr>
       </w:pPr>
       <w:r>
-        <w:t xml:space="preserve">Продемонстрируйте навыки работы с journalctl (см. раздел 7.4.3).</w:t>
+        <w:t xml:space="preserve">Продемонстрируйте навыки работы с journalctl.</w:t>
       </w:r>
     </w:p>
     <w:p>
@@ -206,11 +206,11 @@
         </w:numPr>
       </w:pPr>
       <w:r>
-        <w:t xml:space="preserve">Продемонстрируйте навыки работы с journald (см. раздел 7.4.4).</w:t>
+        <w:t xml:space="preserve">Продемонстрируйте навыки работы с journald.</w:t>
       </w:r>
     </w:p>
     <w:bookmarkEnd w:id="21"/>
-    <w:bookmarkStart w:id="26" w:name="выполнение-лабораторной-работы"/>
+    <w:bookmarkStart w:id="59" w:name="выполнение-лабораторной-работы"/>
     <w:p>
       <w:pPr>
         <w:pStyle w:val="Heading1"/>
@@ -233,7 +233,27 @@
         <w:pStyle w:val="FirstParagraph"/>
       </w:pPr>
       <w:r>
-        <w:t xml:space="preserve">Описываются проведённые действия, в качестве иллюстрации даётся ссылка на иллюстрацию (рис. 1).</w:t>
+        <w:t xml:space="preserve">Сначала я открыл 3 терминала под пользователя root (рис. 1).</w:t>
+      </w:r>
+    </w:p>
+    <w:p>
+      <w:pPr>
+        <w:pStyle w:val="SourceCode"/>
+      </w:pPr>
+      <w:r>
+        <w:rPr>
+          <w:rStyle w:val="VerbatimChar"/>
+        </w:rPr>
+        <w:t xml:space="preserve">    su -</w:t>
+      </w:r>
+      <w:r>
+        <w:br/>
+      </w:r>
+      <w:r>
+        <w:rPr>
+          <w:rStyle w:val="VerbatimChar"/>
+        </w:rPr>
+        <w:t xml:space="preserve">    </w:t>
       </w:r>
     </w:p>
     <w:bookmarkStart w:id="25" w:name="fig:001"/>
@@ -244,14 +264,14 @@
       <w:r>
         <w:drawing>
           <wp:inline>
-            <wp:extent cx="3733800" cy="2800350"/>
+            <wp:extent cx="3733800" cy="1899959"/>
             <wp:effectExtent b="0" l="0" r="0" t="0"/>
-            <wp:docPr descr="Рис. 1: Название рисунка" title="" id="23" name="Picture"/>
+            <wp:docPr descr="Рис. 1: терминалы" title="" id="23" name="Picture"/>
             <a:graphic>
               <a:graphicData uri="http://schemas.openxmlformats.org/drawingml/2006/picture">
                 <pic:pic>
                   <pic:nvPicPr>
-                    <pic:cNvPr descr="image/placeimg_800_600_tech.jpg" id="24" name="Picture"/>
+                    <pic:cNvPr descr="image/01.png" id="24" name="Picture"/>
                     <pic:cNvPicPr>
                       <a:picLocks noChangeArrowheads="1" noChangeAspect="1"/>
                     </pic:cNvPicPr>
@@ -265,7 +285,7 @@
                   <pic:spPr bwMode="auto">
                     <a:xfrm>
                       <a:off x="0" y="0"/>
-                      <a:ext cx="3733800" cy="2800350"/>
+                      <a:ext cx="3733800" cy="1899959"/>
                     </a:xfrm>
                     <a:prstGeom prst="rect">
                       <a:avLst/>
@@ -289,12 +309,671 @@
         <w:pStyle w:val="ImageCaption"/>
       </w:pPr>
       <w:r>
-        <w:t xml:space="preserve">Рис. 1: Название рисунка</w:t>
+        <w:t xml:space="preserve">Рис. 1: терминалы</w:t>
       </w:r>
     </w:p>
     <w:bookmarkEnd w:id="25"/>
-    <w:bookmarkEnd w:id="26"/>
-    <w:bookmarkStart w:id="27" w:name="выводы"/>
+    <w:p>
+      <w:pPr>
+        <w:pStyle w:val="BodyText"/>
+      </w:pPr>
+      <w:r>
+        <w:t xml:space="preserve">Потом во втором терминале я выполнил команду tail чтобы смотреть журнал в каталоге /var/log/messages (рис. 2).</w:t>
+      </w:r>
+    </w:p>
+    <w:p>
+      <w:pPr>
+        <w:pStyle w:val="SourceCode"/>
+      </w:pPr>
+      <w:r>
+        <w:rPr>
+          <w:rStyle w:val="VerbatimChar"/>
+        </w:rPr>
+        <w:t xml:space="preserve">    tail -f var/log/messages</w:t>
+      </w:r>
+    </w:p>
+    <w:bookmarkStart w:id="29" w:name="fig:002"/>
+    <w:p>
+      <w:pPr>
+        <w:pStyle w:val="CaptionedFigure"/>
+      </w:pPr>
+      <w:r>
+        <w:drawing>
+          <wp:inline>
+            <wp:extent cx="3733800" cy="1899959"/>
+            <wp:effectExtent b="0" l="0" r="0" t="0"/>
+            <wp:docPr descr="Рис. 2: журнал каталога /var/log/messages" title="" id="27" name="Picture"/>
+            <a:graphic>
+              <a:graphicData uri="http://schemas.openxmlformats.org/drawingml/2006/picture">
+                <pic:pic>
+                  <pic:nvPicPr>
+                    <pic:cNvPr descr="image/02.png" id="28" name="Picture"/>
+                    <pic:cNvPicPr>
+                      <a:picLocks noChangeArrowheads="1" noChangeAspect="1"/>
+                    </pic:cNvPicPr>
+                  </pic:nvPicPr>
+                  <pic:blipFill>
+                    <a:blip r:embed="rId26"/>
+                    <a:stretch>
+                      <a:fillRect/>
+                    </a:stretch>
+                  </pic:blipFill>
+                  <pic:spPr bwMode="auto">
+                    <a:xfrm>
+                      <a:off x="0" y="0"/>
+                      <a:ext cx="3733800" cy="1899959"/>
+                    </a:xfrm>
+                    <a:prstGeom prst="rect">
+                      <a:avLst/>
+                    </a:prstGeom>
+                    <a:noFill/>
+                    <a:ln w="9525">
+                      <a:noFill/>
+                      <a:headEnd/>
+                      <a:tailEnd/>
+                    </a:ln>
+                  </pic:spPr>
+                </pic:pic>
+              </a:graphicData>
+            </a:graphic>
+          </wp:inline>
+        </w:drawing>
+      </w:r>
+    </w:p>
+    <w:p>
+      <w:pPr>
+        <w:pStyle w:val="ImageCaption"/>
+      </w:pPr>
+      <w:r>
+        <w:t xml:space="preserve">Рис. 2: журнал каталога /var/log/messages</w:t>
+      </w:r>
+    </w:p>
+    <w:bookmarkEnd w:id="29"/>
+    <w:p>
+      <w:pPr>
+        <w:pStyle w:val="BodyText"/>
+      </w:pPr>
+      <w:r>
+        <w:t xml:space="preserve">Дальше в третем терминале я вышел из режима администратора нажая клавиши Ctrl+d (рис. 3).</w:t>
+      </w:r>
+    </w:p>
+    <w:p>
+      <w:pPr>
+        <w:pStyle w:val="SourceCode"/>
+      </w:pPr>
+      <w:r>
+        <w:rPr>
+          <w:rStyle w:val="VerbatimChar"/>
+        </w:rPr>
+        <w:t xml:space="preserve">    Ctrl + d</w:t>
+      </w:r>
+    </w:p>
+    <w:bookmarkStart w:id="33" w:name="fig:003"/>
+    <w:p>
+      <w:pPr>
+        <w:pStyle w:val="CaptionedFigure"/>
+      </w:pPr>
+      <w:r>
+        <w:drawing>
+          <wp:inline>
+            <wp:extent cx="3733800" cy="1899959"/>
+            <wp:effectExtent b="0" l="0" r="0" t="0"/>
+            <wp:docPr descr="Рис. 3: выход из режима администратора" title="" id="31" name="Picture"/>
+            <a:graphic>
+              <a:graphicData uri="http://schemas.openxmlformats.org/drawingml/2006/picture">
+                <pic:pic>
+                  <pic:nvPicPr>
+                    <pic:cNvPr descr="image/03.png" id="32" name="Picture"/>
+                    <pic:cNvPicPr>
+                      <a:picLocks noChangeArrowheads="1" noChangeAspect="1"/>
+                    </pic:cNvPicPr>
+                  </pic:nvPicPr>
+                  <pic:blipFill>
+                    <a:blip r:embed="rId30"/>
+                    <a:stretch>
+                      <a:fillRect/>
+                    </a:stretch>
+                  </pic:blipFill>
+                  <pic:spPr bwMode="auto">
+                    <a:xfrm>
+                      <a:off x="0" y="0"/>
+                      <a:ext cx="3733800" cy="1899959"/>
+                    </a:xfrm>
+                    <a:prstGeom prst="rect">
+                      <a:avLst/>
+                    </a:prstGeom>
+                    <a:noFill/>
+                    <a:ln w="9525">
+                      <a:noFill/>
+                      <a:headEnd/>
+                      <a:tailEnd/>
+                    </a:ln>
+                  </pic:spPr>
+                </pic:pic>
+              </a:graphicData>
+            </a:graphic>
+          </wp:inline>
+        </w:drawing>
+      </w:r>
+    </w:p>
+    <w:p>
+      <w:pPr>
+        <w:pStyle w:val="ImageCaption"/>
+      </w:pPr>
+      <w:r>
+        <w:t xml:space="preserve">Рис. 3: выход из режима администратора</w:t>
+      </w:r>
+    </w:p>
+    <w:bookmarkEnd w:id="33"/>
+    <w:p>
+      <w:pPr>
+        <w:pStyle w:val="BodyText"/>
+      </w:pPr>
+      <w:r>
+        <w:t xml:space="preserve">Затем я попытался входить в режим суперпользователя но с неправильным паролем не удаваясь (рис. 4).</w:t>
+      </w:r>
+    </w:p>
+    <w:p>
+      <w:pPr>
+        <w:pStyle w:val="SourceCode"/>
+      </w:pPr>
+      <w:r>
+        <w:rPr>
+          <w:rStyle w:val="VerbatimChar"/>
+        </w:rPr>
+        <w:t xml:space="preserve">    su -</w:t>
+      </w:r>
+      <w:r>
+        <w:br/>
+      </w:r>
+      <w:r>
+        <w:rPr>
+          <w:rStyle w:val="VerbatimChar"/>
+        </w:rPr>
+        <w:t xml:space="preserve">    asdfasdlkfj</w:t>
+      </w:r>
+    </w:p>
+    <w:bookmarkStart w:id="37" w:name="fig:004"/>
+    <w:p>
+      <w:pPr>
+        <w:pStyle w:val="CaptionedFigure"/>
+      </w:pPr>
+      <w:r>
+        <w:drawing>
+          <wp:inline>
+            <wp:extent cx="3733800" cy="1899959"/>
+            <wp:effectExtent b="0" l="0" r="0" t="0"/>
+            <wp:docPr descr="Рис. 4: неправильный пароль" title="" id="35" name="Picture"/>
+            <a:graphic>
+              <a:graphicData uri="http://schemas.openxmlformats.org/drawingml/2006/picture">
+                <pic:pic>
+                  <pic:nvPicPr>
+                    <pic:cNvPr descr="image/04.png" id="36" name="Picture"/>
+                    <pic:cNvPicPr>
+                      <a:picLocks noChangeArrowheads="1" noChangeAspect="1"/>
+                    </pic:cNvPicPr>
+                  </pic:nvPicPr>
+                  <pic:blipFill>
+                    <a:blip r:embed="rId34"/>
+                    <a:stretch>
+                      <a:fillRect/>
+                    </a:stretch>
+                  </pic:blipFill>
+                  <pic:spPr bwMode="auto">
+                    <a:xfrm>
+                      <a:off x="0" y="0"/>
+                      <a:ext cx="3733800" cy="1899959"/>
+                    </a:xfrm>
+                    <a:prstGeom prst="rect">
+                      <a:avLst/>
+                    </a:prstGeom>
+                    <a:noFill/>
+                    <a:ln w="9525">
+                      <a:noFill/>
+                      <a:headEnd/>
+                      <a:tailEnd/>
+                    </a:ln>
+                  </pic:spPr>
+                </pic:pic>
+              </a:graphicData>
+            </a:graphic>
+          </wp:inline>
+        </w:drawing>
+      </w:r>
+    </w:p>
+    <w:p>
+      <w:pPr>
+        <w:pStyle w:val="ImageCaption"/>
+      </w:pPr>
+      <w:r>
+        <w:t xml:space="preserve">Рис. 4: неправильный пароль</w:t>
+      </w:r>
+    </w:p>
+    <w:bookmarkEnd w:id="37"/>
+    <w:p>
+      <w:pPr>
+        <w:pStyle w:val="BodyText"/>
+      </w:pPr>
+      <w:r>
+        <w:t xml:space="preserve">Потом я вернулся в первую вкладку и там я смог смотерть сообщение</w:t>
+      </w:r>
+      <w:r>
+        <w:t xml:space="preserve"> </w:t>
+      </w:r>
+      <w:r>
+        <w:t xml:space="preserve">“Failed su (to root) username….”</w:t>
+      </w:r>
+      <w:r>
+        <w:t xml:space="preserve">(рис. 5).</w:t>
+      </w:r>
+    </w:p>
+    <w:bookmarkStart w:id="41" w:name="fig:005"/>
+    <w:p>
+      <w:pPr>
+        <w:pStyle w:val="CaptionedFigure"/>
+      </w:pPr>
+      <w:r>
+        <w:drawing>
+          <wp:inline>
+            <wp:extent cx="3733800" cy="1899959"/>
+            <wp:effectExtent b="0" l="0" r="0" t="0"/>
+            <wp:docPr descr="Рис. 5: сообщение о ошибке" title="" id="39" name="Picture"/>
+            <a:graphic>
+              <a:graphicData uri="http://schemas.openxmlformats.org/drawingml/2006/picture">
+                <pic:pic>
+                  <pic:nvPicPr>
+                    <pic:cNvPr descr="image/05.png" id="40" name="Picture"/>
+                    <pic:cNvPicPr>
+                      <a:picLocks noChangeArrowheads="1" noChangeAspect="1"/>
+                    </pic:cNvPicPr>
+                  </pic:nvPicPr>
+                  <pic:blipFill>
+                    <a:blip r:embed="rId38"/>
+                    <a:stretch>
+                      <a:fillRect/>
+                    </a:stretch>
+                  </pic:blipFill>
+                  <pic:spPr bwMode="auto">
+                    <a:xfrm>
+                      <a:off x="0" y="0"/>
+                      <a:ext cx="3733800" cy="1899959"/>
+                    </a:xfrm>
+                    <a:prstGeom prst="rect">
+                      <a:avLst/>
+                    </a:prstGeom>
+                    <a:noFill/>
+                    <a:ln w="9525">
+                      <a:noFill/>
+                      <a:headEnd/>
+                      <a:tailEnd/>
+                    </a:ln>
+                  </pic:spPr>
+                </pic:pic>
+              </a:graphicData>
+            </a:graphic>
+          </wp:inline>
+        </w:drawing>
+      </w:r>
+    </w:p>
+    <w:p>
+      <w:pPr>
+        <w:pStyle w:val="ImageCaption"/>
+      </w:pPr>
+      <w:r>
+        <w:t xml:space="preserve">Рис. 5: сообщение о ошибке</w:t>
+      </w:r>
+    </w:p>
+    <w:bookmarkEnd w:id="41"/>
+    <w:p>
+      <w:pPr>
+        <w:pStyle w:val="BodyText"/>
+      </w:pPr>
+      <w:r>
+        <w:t xml:space="preserve">Дальше я выполнил следующую комнаду (рис. 6):</w:t>
+      </w:r>
+    </w:p>
+    <w:p>
+      <w:pPr>
+        <w:pStyle w:val="SourceCode"/>
+      </w:pPr>
+      <w:r>
+        <w:rPr>
+          <w:rStyle w:val="VerbatimChar"/>
+        </w:rPr>
+        <w:t xml:space="preserve">    logger hello</w:t>
+      </w:r>
+    </w:p>
+    <w:bookmarkStart w:id="45" w:name="fig:006"/>
+    <w:p>
+      <w:pPr>
+        <w:pStyle w:val="CaptionedFigure"/>
+      </w:pPr>
+      <w:r>
+        <w:drawing>
+          <wp:inline>
+            <wp:extent cx="3733800" cy="1899959"/>
+            <wp:effectExtent b="0" l="0" r="0" t="0"/>
+            <wp:docPr descr="Рис. 6: logger hello" title="" id="43" name="Picture"/>
+            <a:graphic>
+              <a:graphicData uri="http://schemas.openxmlformats.org/drawingml/2006/picture">
+                <pic:pic>
+                  <pic:nvPicPr>
+                    <pic:cNvPr descr="image/06.png" id="44" name="Picture"/>
+                    <pic:cNvPicPr>
+                      <a:picLocks noChangeArrowheads="1" noChangeAspect="1"/>
+                    </pic:cNvPicPr>
+                  </pic:nvPicPr>
+                  <pic:blipFill>
+                    <a:blip r:embed="rId42"/>
+                    <a:stretch>
+                      <a:fillRect/>
+                    </a:stretch>
+                  </pic:blipFill>
+                  <pic:spPr bwMode="auto">
+                    <a:xfrm>
+                      <a:off x="0" y="0"/>
+                      <a:ext cx="3733800" cy="1899959"/>
+                    </a:xfrm>
+                    <a:prstGeom prst="rect">
+                      <a:avLst/>
+                    </a:prstGeom>
+                    <a:noFill/>
+                    <a:ln w="9525">
+                      <a:noFill/>
+                      <a:headEnd/>
+                      <a:tailEnd/>
+                    </a:ln>
+                  </pic:spPr>
+                </pic:pic>
+              </a:graphicData>
+            </a:graphic>
+          </wp:inline>
+        </w:drawing>
+      </w:r>
+    </w:p>
+    <w:p>
+      <w:pPr>
+        <w:pStyle w:val="ImageCaption"/>
+      </w:pPr>
+      <w:r>
+        <w:t xml:space="preserve">Рис. 6: logger hello</w:t>
+      </w:r>
+    </w:p>
+    <w:bookmarkEnd w:id="45"/>
+    <w:p>
+      <w:pPr>
+        <w:pStyle w:val="BodyText"/>
+      </w:pPr>
+      <w:r>
+        <w:t xml:space="preserve">Тогда когда я вернулся во вторую вкладку там появились сообщение</w:t>
+      </w:r>
+      <w:r>
+        <w:t xml:space="preserve"> </w:t>
+      </w:r>
+      <w:r>
+        <w:t xml:space="preserve">“hello”</w:t>
+      </w:r>
+      <w:r>
+        <w:t xml:space="preserve"> </w:t>
+      </w:r>
+      <w:r>
+        <w:t xml:space="preserve">(рис. 7).</w:t>
+      </w:r>
+    </w:p>
+    <w:bookmarkStart w:id="49" w:name="fig:007"/>
+    <w:p>
+      <w:pPr>
+        <w:pStyle w:val="CaptionedFigure"/>
+      </w:pPr>
+      <w:r>
+        <w:drawing>
+          <wp:inline>
+            <wp:extent cx="3733800" cy="1899959"/>
+            <wp:effectExtent b="0" l="0" r="0" t="0"/>
+            <wp:docPr descr="Рис. 7: сообщение hello" title="" id="47" name="Picture"/>
+            <a:graphic>
+              <a:graphicData uri="http://schemas.openxmlformats.org/drawingml/2006/picture">
+                <pic:pic>
+                  <pic:nvPicPr>
+                    <pic:cNvPr descr="image/07.png" id="48" name="Picture"/>
+                    <pic:cNvPicPr>
+                      <a:picLocks noChangeArrowheads="1" noChangeAspect="1"/>
+                    </pic:cNvPicPr>
+                  </pic:nvPicPr>
+                  <pic:blipFill>
+                    <a:blip r:embed="rId46"/>
+                    <a:stretch>
+                      <a:fillRect/>
+                    </a:stretch>
+                  </pic:blipFill>
+                  <pic:spPr bwMode="auto">
+                    <a:xfrm>
+                      <a:off x="0" y="0"/>
+                      <a:ext cx="3733800" cy="1899959"/>
+                    </a:xfrm>
+                    <a:prstGeom prst="rect">
+                      <a:avLst/>
+                    </a:prstGeom>
+                    <a:noFill/>
+                    <a:ln w="9525">
+                      <a:noFill/>
+                      <a:headEnd/>
+                      <a:tailEnd/>
+                    </a:ln>
+                  </pic:spPr>
+                </pic:pic>
+              </a:graphicData>
+            </a:graphic>
+          </wp:inline>
+        </w:drawing>
+      </w:r>
+    </w:p>
+    <w:p>
+      <w:pPr>
+        <w:pStyle w:val="ImageCaption"/>
+      </w:pPr>
+      <w:r>
+        <w:t xml:space="preserve">Рис. 7: сообщение hello</w:t>
+      </w:r>
+    </w:p>
+    <w:bookmarkEnd w:id="49"/>
+    <w:p>
+      <w:pPr>
+        <w:pStyle w:val="BodyText"/>
+      </w:pPr>
+      <w:r>
+        <w:t xml:space="preserve">Потом я завершил просмотр журнала (рис. 8).</w:t>
+      </w:r>
+    </w:p>
+    <w:p>
+      <w:pPr>
+        <w:pStyle w:val="SourceCode"/>
+      </w:pPr>
+      <w:r>
+        <w:rPr>
+          <w:rStyle w:val="VerbatimChar"/>
+        </w:rPr>
+        <w:t xml:space="preserve">    Ctrl + c</w:t>
+      </w:r>
+    </w:p>
+    <w:bookmarkStart w:id="53" w:name="fig:008"/>
+    <w:p>
+      <w:pPr>
+        <w:pStyle w:val="CaptionedFigure"/>
+      </w:pPr>
+      <w:r>
+        <w:drawing>
+          <wp:inline>
+            <wp:extent cx="3733800" cy="1899959"/>
+            <wp:effectExtent b="0" l="0" r="0" t="0"/>
+            <wp:docPr descr="Рис. 8: завершение журнала" title="" id="51" name="Picture"/>
+            <a:graphic>
+              <a:graphicData uri="http://schemas.openxmlformats.org/drawingml/2006/picture">
+                <pic:pic>
+                  <pic:nvPicPr>
+                    <pic:cNvPr descr="image/08.png" id="52" name="Picture"/>
+                    <pic:cNvPicPr>
+                      <a:picLocks noChangeArrowheads="1" noChangeAspect="1"/>
+                    </pic:cNvPicPr>
+                  </pic:nvPicPr>
+                  <pic:blipFill>
+                    <a:blip r:embed="rId50"/>
+                    <a:stretch>
+                      <a:fillRect/>
+                    </a:stretch>
+                  </pic:blipFill>
+                  <pic:spPr bwMode="auto">
+                    <a:xfrm>
+                      <a:off x="0" y="0"/>
+                      <a:ext cx="3733800" cy="1899959"/>
+                    </a:xfrm>
+                    <a:prstGeom prst="rect">
+                      <a:avLst/>
+                    </a:prstGeom>
+                    <a:noFill/>
+                    <a:ln w="9525">
+                      <a:noFill/>
+                      <a:headEnd/>
+                      <a:tailEnd/>
+                    </a:ln>
+                  </pic:spPr>
+                </pic:pic>
+              </a:graphicData>
+            </a:graphic>
+          </wp:inline>
+        </w:drawing>
+      </w:r>
+    </w:p>
+    <w:p>
+      <w:pPr>
+        <w:pStyle w:val="ImageCaption"/>
+      </w:pPr>
+      <w:r>
+        <w:t xml:space="preserve">Рис. 8: завершение журнала</w:t>
+      </w:r>
+    </w:p>
+    <w:bookmarkEnd w:id="53"/>
+    <w:p>
+      <w:pPr>
+        <w:pStyle w:val="BodyText"/>
+      </w:pPr>
+      <w:r>
+        <w:t xml:space="preserve">Дальше я запустил мониторинг сообщений безопасности (рис. 9).</w:t>
+      </w:r>
+    </w:p>
+    <w:p>
+      <w:pPr>
+        <w:pStyle w:val="SourceCode"/>
+      </w:pPr>
+      <w:r>
+        <w:rPr>
+          <w:rStyle w:val="VerbatimChar"/>
+        </w:rPr>
+        <w:t xml:space="preserve">    tail -n 20 /var/log/secure</w:t>
+      </w:r>
+    </w:p>
+    <w:bookmarkStart w:id="57" w:name="fig:009"/>
+    <w:p>
+      <w:pPr>
+        <w:pStyle w:val="CaptionedFigure"/>
+      </w:pPr>
+      <w:r>
+        <w:drawing>
+          <wp:inline>
+            <wp:extent cx="3733800" cy="1899959"/>
+            <wp:effectExtent b="0" l="0" r="0" t="0"/>
+            <wp:docPr descr="Рис. 9: мониторинг сообщений безопасности" title="" id="55" name="Picture"/>
+            <a:graphic>
+              <a:graphicData uri="http://schemas.openxmlformats.org/drawingml/2006/picture">
+                <pic:pic>
+                  <pic:nvPicPr>
+                    <pic:cNvPr descr="image/09.png" id="56" name="Picture"/>
+                    <pic:cNvPicPr>
+                      <a:picLocks noChangeArrowheads="1" noChangeAspect="1"/>
+                    </pic:cNvPicPr>
+                  </pic:nvPicPr>
+                  <pic:blipFill>
+                    <a:blip r:embed="rId54"/>
+                    <a:stretch>
+                      <a:fillRect/>
+                    </a:stretch>
+                  </pic:blipFill>
+                  <pic:spPr bwMode="auto">
+                    <a:xfrm>
+                      <a:off x="0" y="0"/>
+                      <a:ext cx="3733800" cy="1899959"/>
+                    </a:xfrm>
+                    <a:prstGeom prst="rect">
+                      <a:avLst/>
+                    </a:prstGeom>
+                    <a:noFill/>
+                    <a:ln w="9525">
+                      <a:noFill/>
+                      <a:headEnd/>
+                      <a:tailEnd/>
+                    </a:ln>
+                  </pic:spPr>
+                </pic:pic>
+              </a:graphicData>
+            </a:graphic>
+          </wp:inline>
+        </w:drawing>
+      </w:r>
+    </w:p>
+    <w:p>
+      <w:pPr>
+        <w:pStyle w:val="ImageCaption"/>
+      </w:pPr>
+      <w:r>
+        <w:t xml:space="preserve">Рис. 9: мониторинг сообщений безопасности</w:t>
+      </w:r>
+    </w:p>
+    <w:bookmarkEnd w:id="57"/>
+    <w:p>
+      <w:pPr>
+        <w:pStyle w:val="BodyText"/>
+      </w:pPr>
+      <w:r>
+        <w:t xml:space="preserve">(рис. 10).</w:t>
+      </w:r>
+    </w:p>
+    <w:bookmarkStart w:id="58" w:name="fig:00"/>
+    <w:tbl>
+      <w:tblPr>
+        <w:tblStyle w:val="FigureTable"/>
+        <w:tblW w:type="auto" w:w="0"/>
+        <w:jc w:val="center"/>
+        <w:tblLook w:firstRow="0" w:lastRow="0" w:firstColumn="0" w:lastColumn="0"/>
+      </w:tblPr>
+      <w:tblGrid>
+        <w:gridCol w:w="7920"/>
+      </w:tblGrid>
+      <w:tr>
+        <w:tc>
+          <w:tcPr/>
+          <w:p>
+            <w:pPr>
+              <w:pStyle w:val="Compact"/>
+              <w:jc w:val="center"/>
+            </w:pPr>
+            <w:r>
+              <w:t xml:space="preserve">Рис. 10: Название</w:t>
+            </w:r>
+          </w:p>
+        </w:tc>
+      </w:tr>
+    </w:tbl>
+    <w:p>
+      <w:pPr>
+        <w:pStyle w:val="ImageCaption"/>
+      </w:pPr>
+      <w:r>
+        <w:t xml:space="preserve">Рис. 10: Название</w:t>
+      </w:r>
+    </w:p>
+    <w:bookmarkEnd w:id="58"/>
+    <w:bookmarkEnd w:id="59"/>
+    <w:bookmarkStart w:id="60" w:name="выводы"/>
     <w:p>
       <w:pPr>
         <w:pStyle w:val="Heading1"/>
@@ -317,11 +996,11 @@
         <w:pStyle w:val="FirstParagraph"/>
       </w:pPr>
       <w:r>
-        <w:t xml:space="preserve">Здесь кратко описываются итоги проделанной работы.</w:t>
-      </w:r>
-    </w:p>
-    <w:bookmarkEnd w:id="27"/>
-    <w:bookmarkStart w:id="29" w:name="список-литературы"/>
+        <w:t xml:space="preserve">После выполнения лабораторной работы я смог смотреть работу команд tail и journalctl чтобы смотреть журналы, которые сохраняют все выполнённые процессы и как настройт его.</w:t>
+      </w:r>
+    </w:p>
+    <w:bookmarkEnd w:id="60"/>
+    <w:bookmarkStart w:id="62" w:name="список-литературы"/>
     <w:p>
       <w:pPr>
         <w:pStyle w:val="Heading1"/>
@@ -330,9 +1009,9 @@
         <w:t xml:space="preserve">Список литературы</w:t>
       </w:r>
     </w:p>
-    <w:bookmarkStart w:id="28" w:name="refs"/>
-    <w:bookmarkEnd w:id="28"/>
-    <w:bookmarkEnd w:id="29"/>
+    <w:bookmarkStart w:id="61" w:name="refs"/>
+    <w:bookmarkEnd w:id="61"/>
+    <w:bookmarkEnd w:id="62"/>
     <w:sectPr/>
   </w:body>
 </w:document>
